--- a/Term 2/Story for Interaction Design.docx
+++ b/Term 2/Story for Interaction Design.docx
@@ -102,6 +102,7 @@
         <w:pStyle w:val="Heading2"/>
       </w:pPr>
       <w:r>
+        <w:lastRenderedPageBreak/>
         <w:t>Reworded Ending</w:t>
       </w:r>
     </w:p>

--- a/Term 2/Story for Interaction Design.docx
+++ b/Term 2/Story for Interaction Design.docx
@@ -102,7 +102,6 @@
         <w:pStyle w:val="Heading2"/>
       </w:pPr>
       <w:r>
-        <w:lastRenderedPageBreak/>
         <w:t>Reworded Ending</w:t>
       </w:r>
     </w:p>
@@ -234,7 +233,328 @@
         <w:t>Eamon dies due to no sense of duty.</w:t>
       </w:r>
     </w:p>
-    <w:p/>
+    <w:p>
+      <w:pPr>
+        <w:pStyle w:val="Heading2"/>
+      </w:pPr>
+      <w:r>
+        <w:t>Reworded story</w:t>
+      </w:r>
+    </w:p>
+    <w:p>
+      <w:r>
+        <w:t>Once nestled in the idyllic countryside, a young boy named Eamon received an unexpected and daunting mission: to rescue the queen from the heart of the sprawling city. Armed with determination and a sense of duty, Eamon embarked on a journey that would reshape his understanding of the world.</w:t>
+      </w:r>
+    </w:p>
+    <w:p>
+      <w:r>
+        <w:t>As he entered the bustling city, the stark contrast to his rural upbringing overwhelmed him. Towering buildings loomed overhead, and the cacophony of urban life drowned the peaceful melodies of nature he was accustomed to. Undeterred, Eamon pressed on, guided by the belief that saving the queen was crucial for the well-being of his realm.</w:t>
+      </w:r>
+    </w:p>
+    <w:p>
+      <w:r>
+        <w:t>Upon reaching the heart of the city, Eamon's hopes were shattered. He discovered the lifeless body of the queen, surrounded by a sense of despair that hung in the air. The once vibrant city now echoed with whispers of tragedy, and Eamon felt a profound sorrow for the loss of the revered monarch.</w:t>
+      </w:r>
+    </w:p>
+    <w:p>
+      <w:r>
+        <w:t xml:space="preserve">With a heavy heart, Eamon began the journey back to his countryside home. However, the world around him began to wither and decay. Fields that once thrived were now barren, and the skies were shrouded in an eerie gloom. </w:t>
+      </w:r>
+      <w:proofErr w:type="gramStart"/>
+      <w:r>
+        <w:t>It seemed as though</w:t>
+      </w:r>
+      <w:proofErr w:type="gramEnd"/>
+      <w:r>
+        <w:t xml:space="preserve"> the life force of the realm was fading, mirroring the queen's demise.</w:t>
+      </w:r>
+    </w:p>
+    <w:p>
+      <w:r>
+        <w:t>As Eamon returned to his hometown, the decay intensified. The people he once knew were now mere shadows of themselves, and the landscapes that held cherished memories were now desolate. The air was heavy with a palpable sense of grief, and Eamon felt the weight of the dying world on his shoulders.</w:t>
+      </w:r>
+    </w:p>
+    <w:p>
+      <w:r>
+        <w:t xml:space="preserve">In the </w:t>
+      </w:r>
+      <w:proofErr w:type="spellStart"/>
+      <w:r>
+        <w:t>somber</w:t>
+      </w:r>
+      <w:proofErr w:type="spellEnd"/>
+      <w:r>
+        <w:t xml:space="preserve"> ruins of his hometown, Eamon's journey home took an unexpected turn. As he struggled to comprehend the extent of the decay around him, a startling revelation unfolded. Eamon wasn't just a boy; he was a bee, and the heart-wrenching discovery of the dead queen in the city revealed her as the queen bee.</w:t>
+      </w:r>
+      <w:r>
+        <w:t xml:space="preserve"> </w:t>
+      </w:r>
+      <w:r>
+        <w:t>The once-thriving landscapes of the countryside, now barren and lifeless, mirrored the repercussions of the queen bee's demise. The withering realm and its fading vitality were intricately connected to the intricate dance of life within a hive.</w:t>
+      </w:r>
+    </w:p>
+    <w:p>
+      <w:r>
+        <w:t>As Eamon, the bee, drew his final breath, he wondered if his mission had been a desperate attempt to save not only the queen but the very essence of the thriving ecosystem that depended on her. The silent echoes of his journey lingered, leaving behind the poignant realization that the fate of the countryside was intricately woven into the delicate balance of the natural world.</w:t>
+      </w:r>
+      <w:r>
+        <w:t xml:space="preserve"> </w:t>
+      </w:r>
+      <w:r>
+        <w:t>And so, the whispers of a withering realm faded into silence, leaving behind only the echoes of a boy's valiant but ultimately tragic quest.</w:t>
+      </w:r>
+    </w:p>
+    <w:p>
+      <w:pPr>
+        <w:pStyle w:val="Heading2"/>
+      </w:pPr>
+      <w:r>
+        <w:t>Script</w:t>
+      </w:r>
+    </w:p>
+    <w:p>
+      <w:r>
+        <w:t>---</w:t>
+      </w:r>
+    </w:p>
+    <w:p/>
+    <w:p>
+      <w:r>
+        <w:t>[Title: "Echoes of a Withering Realm"]</w:t>
+      </w:r>
+    </w:p>
+    <w:p/>
+    <w:p>
+      <w:r>
+        <w:t>[Opening scene: A serene countryside, birds chirping, Eamon playing near a stream.]</w:t>
+      </w:r>
+    </w:p>
+    <w:p/>
+    <w:p>
+      <w:r>
+        <w:t>Narrator: Once nestled in the idyllic countryside, a young boy named Eamon received an unexpected and daunting mission: to rescue the queen from the heart of the sprawling city.</w:t>
+      </w:r>
+    </w:p>
+    <w:p/>
+    <w:p>
+      <w:r>
+        <w:t>[Eamon's expression shifts from innocence to determination.]</w:t>
+      </w:r>
+    </w:p>
+    <w:p/>
+    <w:p>
+      <w:r>
+        <w:t>Narrator: Armed with determination and a sense of duty, Eamon embarked on a journey that would reshape his understanding of the world.</w:t>
+      </w:r>
+    </w:p>
+    <w:p/>
+    <w:p>
+      <w:r>
+        <w:t>[Transition to Eamon traveling towards the city, the bustling noises gradually getting louder.]</w:t>
+      </w:r>
+    </w:p>
+    <w:p/>
+    <w:p>
+      <w:r>
+        <w:t>Narrator: As he entered the bustling city, the stark contrast to his rural upbringing overwhelmed him. Towering buildings loomed overhead, drowning the peaceful melodies of nature.</w:t>
+      </w:r>
+    </w:p>
+    <w:p/>
+    <w:p>
+      <w:r>
+        <w:t>[Eamon navigates through the busy streets, his resolve unwavering.]</w:t>
+      </w:r>
+    </w:p>
+    <w:p/>
+    <w:p>
+      <w:r>
+        <w:t>Narrator: Undeterred, Eamon pressed on, guided by the belief that saving the queen was crucial for the well-being of his realm.</w:t>
+      </w:r>
+    </w:p>
+    <w:p/>
+    <w:p>
+      <w:r>
+        <w:t>[Scene: Eamon reaches the heart of the city, where he discovers the lifeless body of the queen.]</w:t>
+      </w:r>
+    </w:p>
+    <w:p/>
+    <w:p>
+      <w:r>
+        <w:t>Narrator: Upon reaching the heart of the city, Eamon's hopes were shattered. He discovered the lifeless body of the queen, surrounded by a sense of despair that hung in the air.</w:t>
+      </w:r>
+    </w:p>
+    <w:p/>
+    <w:p>
+      <w:r>
+        <w:t>[Eamon's expression changes to one of sorrow and disbelief.]</w:t>
+      </w:r>
+    </w:p>
+    <w:p/>
+    <w:p>
+      <w:r>
+        <w:t>Narrator: The once-vibrant city now echoed with whispers of tragedy, and Eamon felt a profound sorrow for the loss of the revered monarch.</w:t>
+      </w:r>
+    </w:p>
+    <w:p/>
+    <w:p>
+      <w:r>
+        <w:t>[Transition: Eamon begins his journey back home, the city fading into the background.]</w:t>
+      </w:r>
+    </w:p>
+    <w:p/>
+    <w:p>
+      <w:r>
+        <w:t>Narrator: With a heavy heart, Eamon began the journey back to his countryside home. However, the world around him began to wither and decay.</w:t>
+      </w:r>
+    </w:p>
+    <w:p/>
+    <w:p>
+      <w:r>
+        <w:t>[Scenes of barren fields and gloomy skies.]</w:t>
+      </w:r>
+    </w:p>
+    <w:p/>
+    <w:p>
+      <w:r>
+        <w:t>Narrator: Fields that once thrived were now barren, and the skies were shrouded in an eerie gloom.</w:t>
+      </w:r>
+    </w:p>
+    <w:p/>
+    <w:p>
+      <w:r>
+        <w:t>[Eamon's expression reflects a mixture of sadness and determination.]</w:t>
+      </w:r>
+    </w:p>
+    <w:p/>
+    <w:p>
+      <w:r>
+        <w:t xml:space="preserve">Narrator: </w:t>
+      </w:r>
+      <w:proofErr w:type="gramStart"/>
+      <w:r>
+        <w:t>It seemed as though</w:t>
+      </w:r>
+      <w:proofErr w:type="gramEnd"/>
+      <w:r>
+        <w:t xml:space="preserve"> the life force of the realm was fading, mirroring the queen's demise.</w:t>
+      </w:r>
+    </w:p>
+    <w:p/>
+    <w:p>
+      <w:r>
+        <w:t>[Transition: Eamon returns to his hometown, where the decay intensifies.]</w:t>
+      </w:r>
+    </w:p>
+    <w:p/>
+    <w:p>
+      <w:r>
+        <w:t>Narrator: As Eamon returned to his hometown, the decay intensified. The people he once knew were now mere shadows of themselves, and the landscapes that held cherished memories were now desolate.</w:t>
+      </w:r>
+    </w:p>
+    <w:p/>
+    <w:p>
+      <w:r>
+        <w:t>[Eamon's expression becomes one of despair as he takes in the scene before him.]</w:t>
+      </w:r>
+    </w:p>
+    <w:p/>
+    <w:p>
+      <w:r>
+        <w:t>Narrator: The air was heavy with a palpable sense of grief, and Eamon felt the weight of the dying world on his shoulders.</w:t>
+      </w:r>
+    </w:p>
+    <w:p/>
+    <w:p>
+      <w:r>
+        <w:t>[Final scene: Eamon, now revealed as a bee, gazes upon the withering landscape.]</w:t>
+      </w:r>
+    </w:p>
+    <w:p/>
+    <w:p>
+      <w:r>
+        <w:t xml:space="preserve">Narrator: In the </w:t>
+      </w:r>
+      <w:proofErr w:type="spellStart"/>
+      <w:r>
+        <w:t>somber</w:t>
+      </w:r>
+      <w:proofErr w:type="spellEnd"/>
+      <w:r>
+        <w:t xml:space="preserve"> ruins of his hometown, Eamon's journey home took an unexpected turn. As he struggled to comprehend the extent of the decay around him, a startling revelation unfolded.</w:t>
+      </w:r>
+    </w:p>
+    <w:p/>
+    <w:p>
+      <w:r>
+        <w:t>[Close-up of Eamon's bee form as he contemplates his purpose.]</w:t>
+      </w:r>
+    </w:p>
+    <w:p/>
+    <w:p>
+      <w:r>
+        <w:t>Narrator: Eamon wasn't just a boy; he was a bee, and the heart-wrenching discovery of the dead queen in the city revealed her as the queen bee.</w:t>
+      </w:r>
+    </w:p>
+    <w:p/>
+    <w:p>
+      <w:r>
+        <w:t>[Scenes of the withering landscape, now connected to the fate of the hive.]</w:t>
+      </w:r>
+    </w:p>
+    <w:p/>
+    <w:p>
+      <w:r>
+        <w:t>Narrator: The once-thriving landscapes of the countryside, now barren and lifeless, mirrored the repercussions of the queen bee's demise.</w:t>
+      </w:r>
+    </w:p>
+    <w:p/>
+    <w:p>
+      <w:r>
+        <w:t>[Close-up of Eamon as he draws his final breath.]</w:t>
+      </w:r>
+    </w:p>
+    <w:p/>
+    <w:p>
+      <w:r>
+        <w:t>Narrator: As Eamon, the bee, drew his final breath, he wondered if his mission had been a desperate attempt to save not only the queen but the very essence of the thriving ecosystem that depended on her.</w:t>
+      </w:r>
+    </w:p>
+    <w:p/>
+    <w:p>
+      <w:r>
+        <w:t>[Closing scene: The withering realm fades into silence, leaving behind echoes of Eamon's quest.]</w:t>
+      </w:r>
+    </w:p>
+    <w:p/>
+    <w:p>
+      <w:r>
+        <w:t>Narrator: The silent echoes of his journey lingered, leaving behind the poignant realization that the fate of the countryside was intricately woven into the delicate balance of the natural world.</w:t>
+      </w:r>
+    </w:p>
+    <w:p/>
+    <w:p>
+      <w:r>
+        <w:t>[Fade to black]</w:t>
+      </w:r>
+    </w:p>
+    <w:p/>
+    <w:p>
+      <w:r>
+        <w:t>Narrator: And so, the whispers of a withering realm faded into silence, leaving behind only the echoes of a boy's valiant but ultimately tragic quest.</w:t>
+      </w:r>
+    </w:p>
+    <w:p/>
+    <w:p>
+      <w:r>
+        <w:t>[End credits]</w:t>
+      </w:r>
+    </w:p>
+    <w:p/>
+    <w:p>
+      <w:r>
+        <w:t xml:space="preserve">--- </w:t>
+      </w:r>
+    </w:p>
     <w:sectPr>
       <w:pgSz w:w="11906" w:h="16838"/>
       <w:pgMar w:top="1440" w:right="1440" w:bottom="1440" w:left="1440" w:header="708" w:footer="708" w:gutter="0"/>

--- a/Term 2/Story for Interaction Design.docx
+++ b/Term 2/Story for Interaction Design.docx
@@ -51,15 +51,7 @@
     <w:p/>
     <w:p>
       <w:r>
-        <w:t xml:space="preserve">With a heavy heart, Eamon began the journey back to his countryside home. However, the world around him began to wither and decay. Fields that once thrived were now barren, and the skies were shrouded in an eerie gloom. </w:t>
-      </w:r>
-      <w:proofErr w:type="gramStart"/>
-      <w:r>
-        <w:t>It seemed as though</w:t>
-      </w:r>
-      <w:proofErr w:type="gramEnd"/>
-      <w:r>
-        <w:t xml:space="preserve"> the life force of the realm was fading, mirroring the queen's demise.</w:t>
+        <w:t>With a heavy heart, Eamon began the journey back to his countryside home. However, the world around him began to wither and decay. Fields that once thrived were now barren, and the skies were shrouded in an eerie gloom. It seemed as though the life force of the realm was fading, mirroring the queen's demise.</w:t>
       </w:r>
     </w:p>
     <w:p/>
@@ -71,23 +63,7 @@
     <w:p/>
     <w:p>
       <w:r>
-        <w:t xml:space="preserve">In the quiet ruins of his </w:t>
-      </w:r>
-      <w:proofErr w:type="gramStart"/>
-      <w:r>
-        <w:t>home town</w:t>
-      </w:r>
-      <w:proofErr w:type="gramEnd"/>
-      <w:r>
-        <w:t xml:space="preserve">, Eamon met his tragic end. The once-vibrant countryside now stood as a haunting reminder of a world that had lost its vitality. As he drew his last breath, Eamon wondered if his journey had been futile or if, in some strange way, he had become a witness to the slow </w:t>
-      </w:r>
-      <w:proofErr w:type="spellStart"/>
-      <w:r>
-        <w:t>unraveling</w:t>
-      </w:r>
-      <w:proofErr w:type="spellEnd"/>
-      <w:r>
-        <w:t xml:space="preserve"> of a once-thriving realm.</w:t>
+        <w:t>In the quiet ruins of his home town, Eamon met his tragic end. The once-vibrant countryside now stood as a haunting reminder of a world that had lost its vitality. As he drew his last breath, Eamon wondered if his journey had been futile or if, in some strange way, he had become a witness to the slow unraveling of a once-thriving realm.</w:t>
       </w:r>
     </w:p>
     <w:p/>
@@ -107,15 +83,7 @@
     </w:p>
     <w:p>
       <w:r>
-        <w:t xml:space="preserve">In the </w:t>
-      </w:r>
-      <w:proofErr w:type="spellStart"/>
-      <w:r>
-        <w:t>somber</w:t>
-      </w:r>
-      <w:proofErr w:type="spellEnd"/>
-      <w:r>
-        <w:t xml:space="preserve"> ruins of his hometown, Eamon's journey home took an unexpected turn. As he struggled to comprehend the extent of the decay around him, a startling revelation unfolded. Eamon wasn't just a boy; he was a bee, and the heart-wrenching discovery of the dead queen in the city revealed her as the queen bee.</w:t>
+        <w:t>In the somber ruins of his hometown, Eamon's journey home took an unexpected turn. As he struggled to comprehend the extent of the decay around him, a startling revelation unfolded. Eamon wasn't just a boy; he was a bee, and the heart-wrenching discovery of the dead queen in the city revealed her as the queen bee.</w:t>
       </w:r>
     </w:p>
     <w:p/>
@@ -189,13 +157,8 @@
         </w:numPr>
       </w:pPr>
       <w:r>
-        <w:t xml:space="preserve">Eamon ventures back to his hometown to send word of the </w:t>
-      </w:r>
-      <w:proofErr w:type="gramStart"/>
-      <w:r>
-        <w:t>news</w:t>
-      </w:r>
-      <w:proofErr w:type="gramEnd"/>
+        <w:t>Eamon ventures back to his hometown to send word of the news</w:t>
+      </w:r>
     </w:p>
     <w:p>
       <w:pPr>
@@ -258,15 +221,7 @@
     </w:p>
     <w:p>
       <w:r>
-        <w:t xml:space="preserve">With a heavy heart, Eamon began the journey back to his countryside home. However, the world around him began to wither and decay. Fields that once thrived were now barren, and the skies were shrouded in an eerie gloom. </w:t>
-      </w:r>
-      <w:proofErr w:type="gramStart"/>
-      <w:r>
-        <w:t>It seemed as though</w:t>
-      </w:r>
-      <w:proofErr w:type="gramEnd"/>
-      <w:r>
-        <w:t xml:space="preserve"> the life force of the realm was fading, mirroring the queen's demise.</w:t>
+        <w:t>With a heavy heart, Eamon began the journey back to his countryside home. However, the world around him began to wither and decay. Fields that once thrived were now barren, and the skies were shrouded in an eerie gloom. It seemed as though the life force of the realm was fading, mirroring the queen's demise.</w:t>
       </w:r>
     </w:p>
     <w:p>
@@ -276,15 +231,7 @@
     </w:p>
     <w:p>
       <w:r>
-        <w:t xml:space="preserve">In the </w:t>
-      </w:r>
-      <w:proofErr w:type="spellStart"/>
-      <w:r>
-        <w:t>somber</w:t>
-      </w:r>
-      <w:proofErr w:type="spellEnd"/>
-      <w:r>
-        <w:t xml:space="preserve"> ruins of his hometown, Eamon's journey home took an unexpected turn. As he struggled to comprehend the extent of the decay around him, a startling revelation unfolded. Eamon wasn't just a boy; he was a bee, and the heart-wrenching discovery of the dead queen in the city revealed her as the queen bee.</w:t>
+        <w:t>In the somber ruins of his hometown, Eamon's journey home took an unexpected turn. As he struggled to comprehend the extent of the decay around him, a startling revelation unfolded. Eamon wasn't just a boy; he was a bee, and the heart-wrenching discovery of the dead queen in the city revealed her as the queen bee.</w:t>
       </w:r>
       <w:r>
         <w:t xml:space="preserve"> </w:t>
@@ -295,264 +242,632 @@
     </w:p>
     <w:p>
       <w:r>
-        <w:t>As Eamon, the bee, drew his final breath, he wondered if his mission had been a desperate attempt to save not only the queen but the very essence of the thriving ecosystem that depended on her. The silent echoes of his journey lingered, leaving behind the poignant realization that the fate of the countryside was intricately woven into the delicate balance of the natural world.</w:t>
-      </w:r>
+        <w:t>As Eamon, the bee, drew his final breath, he wondered if his mission had been a desperate attempt to save not only the queen but the very essence of the thriving ecosystem that depended on her. The silent echoes of his journey lingered, leaving behind the poignant realization that the fate of the countryside was intricately woven into the delicate balance of the natural world. And so, the whispers of a withering realm faded into silence, leaving behind only the echoes of a boy's valiant but ultimately tragic quest.</w:t>
+      </w:r>
+    </w:p>
+    <w:p>
+      <w:pPr>
+        <w:pStyle w:val="Heading2"/>
+      </w:pPr>
+      <w:r>
+        <w:t>Script</w:t>
+      </w:r>
+    </w:p>
+    <w:p>
+      <w:r>
+        <w:t>---</w:t>
+      </w:r>
+    </w:p>
+    <w:p/>
+    <w:p>
+      <w:r>
+        <w:t>[Title: "Echoes of a Withering Realm"]</w:t>
+      </w:r>
+    </w:p>
+    <w:p/>
+    <w:p>
+      <w:r>
+        <w:t>[Opening scene: A serene countryside, birds chirping, Eamon playing near a stream.]</w:t>
+      </w:r>
+    </w:p>
+    <w:p/>
+    <w:p>
+      <w:r>
+        <w:t xml:space="preserve">Narrator: </w:t>
+      </w:r>
+      <w:r>
+        <w:rPr>
+          <w:highlight w:val="cyan"/>
+        </w:rPr>
+        <w:t>Once nestled in the idyllic countryside, a young boy named Eamon received an unexpected and daunting mission: to rescue the queen from the heart of the sprawling city.</w:t>
+      </w:r>
+    </w:p>
+    <w:p>
+      <w:pPr>
+        <w:pStyle w:val="ListParagraph"/>
+        <w:numPr>
+          <w:ilvl w:val="0"/>
+          <w:numId w:val="2"/>
+        </w:numPr>
+        <w:rPr>
+          <w:highlight w:val="yellow"/>
+        </w:rPr>
+      </w:pPr>
+      <w:r>
+        <w:rPr>
+          <w:highlight w:val="yellow"/>
+        </w:rPr>
+        <w:t>Accept or not accept</w:t>
+      </w:r>
+    </w:p>
+    <w:p/>
+    <w:p>
+      <w:r>
+        <w:t>[Eamon's expression shifts from innocence to determination.]</w:t>
+      </w:r>
+    </w:p>
+    <w:p/>
+    <w:p>
+      <w:r>
+        <w:t xml:space="preserve">Narrator: </w:t>
+      </w:r>
+      <w:r>
+        <w:rPr>
+          <w:highlight w:val="cyan"/>
+        </w:rPr>
+        <w:t>Armed with determination and a sense of duty, Eamon embarked on a journey that would reshape his understanding of the world.</w:t>
+      </w:r>
+    </w:p>
+    <w:p>
+      <w:pPr>
+        <w:pStyle w:val="ListParagraph"/>
+        <w:numPr>
+          <w:ilvl w:val="0"/>
+          <w:numId w:val="2"/>
+        </w:numPr>
+        <w:rPr>
+          <w:highlight w:val="yellow"/>
+        </w:rPr>
+      </w:pPr>
+      <w:r>
+        <w:rPr>
+          <w:highlight w:val="yellow"/>
+        </w:rPr>
+        <w:t>Along the way Eamon meets a Bee – does he help or does he walk by in a rush (mention that you don’t know how long the queen will last</w:t>
+      </w:r>
+    </w:p>
+    <w:p>
+      <w:pPr>
+        <w:pStyle w:val="ListParagraph"/>
+        <w:numPr>
+          <w:ilvl w:val="1"/>
+          <w:numId w:val="2"/>
+        </w:numPr>
+        <w:rPr>
+          <w:highlight w:val="yellow"/>
+        </w:rPr>
+      </w:pPr>
+      <w:r>
+        <w:rPr>
+          <w:highlight w:val="yellow"/>
+        </w:rPr>
+        <w:t xml:space="preserve">Nurse the bee back up to health </w:t>
+      </w:r>
+    </w:p>
+    <w:p>
+      <w:pPr>
+        <w:pStyle w:val="ListParagraph"/>
+        <w:numPr>
+          <w:ilvl w:val="1"/>
+          <w:numId w:val="2"/>
+        </w:numPr>
+        <w:rPr>
+          <w:highlight w:val="yellow"/>
+        </w:rPr>
+      </w:pPr>
+      <w:r>
+        <w:rPr>
+          <w:highlight w:val="yellow"/>
+        </w:rPr>
+        <w:t>Mentioned that the bees family also needs help – help them all or move on</w:t>
+      </w:r>
+    </w:p>
+    <w:p>
+      <w:pPr>
+        <w:pStyle w:val="ListParagraph"/>
+        <w:numPr>
+          <w:ilvl w:val="1"/>
+          <w:numId w:val="2"/>
+        </w:numPr>
+        <w:rPr>
+          <w:highlight w:val="yellow"/>
+        </w:rPr>
+      </w:pPr>
+      <w:r>
+        <w:rPr>
+          <w:highlight w:val="yellow"/>
+        </w:rPr>
+        <w:t>Help all bees</w:t>
+      </w:r>
+    </w:p>
+    <w:p/>
+    <w:p>
+      <w:r>
+        <w:t>[Transition to Eamon traveling towards the city, the bustling noises gradually getting louder.]</w:t>
+      </w:r>
+    </w:p>
+    <w:p/>
+    <w:p>
+      <w:r>
+        <w:t xml:space="preserve">Narrator: </w:t>
+      </w:r>
+      <w:r>
+        <w:rPr>
+          <w:highlight w:val="cyan"/>
+        </w:rPr>
+        <w:t>As he entered the bustling city, the stark contrast to his rural upbringing overwhelmed him. Towering buildings loomed overhead, drowning the peaceful melodies of nature.</w:t>
+      </w:r>
+    </w:p>
+    <w:p>
+      <w:pPr>
+        <w:pStyle w:val="ListParagraph"/>
+        <w:numPr>
+          <w:ilvl w:val="0"/>
+          <w:numId w:val="2"/>
+        </w:numPr>
+        <w:rPr>
+          <w:highlight w:val="yellow"/>
+        </w:rPr>
+      </w:pPr>
+      <w:r>
+        <w:rPr>
+          <w:highlight w:val="yellow"/>
+        </w:rPr>
+        <w:t>Explore the city or continue onwards to the Queen</w:t>
+      </w:r>
+    </w:p>
+    <w:p>
+      <w:pPr>
+        <w:pStyle w:val="ListParagraph"/>
+        <w:numPr>
+          <w:ilvl w:val="1"/>
+          <w:numId w:val="2"/>
+        </w:numPr>
+        <w:rPr>
+          <w:highlight w:val="yellow"/>
+        </w:rPr>
+      </w:pPr>
+      <w:r>
+        <w:rPr>
+          <w:highlight w:val="yellow"/>
+        </w:rPr>
+        <w:t>If explored the city – get lost</w:t>
+      </w:r>
+    </w:p>
+    <w:p>
+      <w:pPr>
+        <w:pStyle w:val="ListParagraph"/>
+        <w:numPr>
+          <w:ilvl w:val="1"/>
+          <w:numId w:val="2"/>
+        </w:numPr>
+        <w:rPr>
+          <w:highlight w:val="yellow"/>
+        </w:rPr>
+      </w:pPr>
+      <w:r>
+        <w:rPr>
+          <w:highlight w:val="yellow"/>
+        </w:rPr>
+        <w:t>Ask for directions – 50/50 chance of right directions</w:t>
+      </w:r>
+    </w:p>
+    <w:p>
+      <w:pPr>
+        <w:pStyle w:val="ListParagraph"/>
+        <w:numPr>
+          <w:ilvl w:val="1"/>
+          <w:numId w:val="2"/>
+        </w:numPr>
+        <w:rPr>
+          <w:highlight w:val="yellow"/>
+        </w:rPr>
+      </w:pPr>
+      <w:r>
+        <w:rPr>
+          <w:highlight w:val="yellow"/>
+        </w:rPr>
+        <w:lastRenderedPageBreak/>
+        <w:t>Get lost again but finds way</w:t>
+      </w:r>
+    </w:p>
+    <w:p/>
+    <w:p>
+      <w:r>
+        <w:t>[Eamon navigates through the busy streets, his resolve unwavering.]</w:t>
+      </w:r>
+    </w:p>
+    <w:p/>
+    <w:p>
+      <w:r>
+        <w:t xml:space="preserve">Narrator: </w:t>
+      </w:r>
+      <w:r>
+        <w:rPr>
+          <w:highlight w:val="cyan"/>
+        </w:rPr>
+        <w:t>Undeterred, Eamon pressed on, guided by the belief that saving the queen was crucial for the well-being of his realm</w:t>
+      </w:r>
+      <w:r>
+        <w:t>.</w:t>
+      </w:r>
+    </w:p>
+    <w:p/>
+    <w:p>
+      <w:r>
+        <w:t>[Scene: Eamon reaches the heart of the city, where he discovers the lifeless body of the queen.]</w:t>
+      </w:r>
+    </w:p>
+    <w:p/>
+    <w:p>
+      <w:r>
+        <w:t xml:space="preserve">Narrator: </w:t>
+      </w:r>
+      <w:r>
+        <w:rPr>
+          <w:highlight w:val="cyan"/>
+        </w:rPr>
+        <w:t>Upon reaching the heart of the city, Eamon's hopes were shattered. He discovered the lifeless body of the queen, surrounded by a sense of despair that hung in the air.</w:t>
+      </w:r>
+    </w:p>
+    <w:p>
+      <w:pPr>
+        <w:pStyle w:val="ListParagraph"/>
+        <w:numPr>
+          <w:ilvl w:val="0"/>
+          <w:numId w:val="2"/>
+        </w:numPr>
+        <w:rPr>
+          <w:highlight w:val="yellow"/>
+        </w:rPr>
+      </w:pPr>
+      <w:r>
+        <w:rPr>
+          <w:highlight w:val="yellow"/>
+        </w:rPr>
+        <w:t xml:space="preserve">Bring the queens body back or give burial </w:t>
+      </w:r>
+    </w:p>
+    <w:p/>
+    <w:p>
+      <w:r>
+        <w:t>[Eamon's expression changes to one of sorrow and disbelief.]</w:t>
+      </w:r>
+    </w:p>
+    <w:p/>
+    <w:p>
+      <w:r>
+        <w:t xml:space="preserve">Narrator: </w:t>
+      </w:r>
+      <w:r>
+        <w:rPr>
+          <w:highlight w:val="cyan"/>
+        </w:rPr>
+        <w:t>The once-vibrant city now echoed with whispers of tragedy, and Eamon felt a profound sorrow for the loss of the revered monarch</w:t>
+      </w:r>
+      <w:r>
+        <w:t>.</w:t>
+      </w:r>
+    </w:p>
+    <w:p>
+      <w:pPr>
+        <w:pStyle w:val="ListParagraph"/>
+        <w:numPr>
+          <w:ilvl w:val="0"/>
+          <w:numId w:val="2"/>
+        </w:numPr>
+        <w:rPr>
+          <w:highlight w:val="yellow"/>
+        </w:rPr>
+      </w:pPr>
+      <w:r>
+        <w:rPr>
+          <w:highlight w:val="yellow"/>
+        </w:rPr>
+        <w:t xml:space="preserve">Ask man why they’re sad or remain in silence </w:t>
+      </w:r>
+    </w:p>
+    <w:p/>
+    <w:p>
+      <w:r>
+        <w:t>[Transition: Eamon begins his journey back home, the city fading into the background.]</w:t>
+      </w:r>
+    </w:p>
+    <w:p/>
+    <w:p>
+      <w:r>
+        <w:t>Narrator: With a heavy heart, Eamon began the journey back to his countryside home. However, the world around him began to wither and decay.</w:t>
+      </w:r>
+    </w:p>
+    <w:p>
+      <w:pPr>
+        <w:pStyle w:val="ListParagraph"/>
+        <w:numPr>
+          <w:ilvl w:val="0"/>
+          <w:numId w:val="2"/>
+        </w:numPr>
+        <w:rPr>
+          <w:highlight w:val="yellow"/>
+        </w:rPr>
+      </w:pPr>
+      <w:r>
+        <w:rPr>
+          <w:highlight w:val="yellow"/>
+        </w:rPr>
+        <w:t>Bury the queen here or continue on</w:t>
+      </w:r>
+    </w:p>
+    <w:p/>
+    <w:p>
+      <w:r>
+        <w:t>[Scenes of barren fields and gloomy skies.]</w:t>
+      </w:r>
+    </w:p>
+    <w:p/>
+    <w:p>
+      <w:r>
+        <w:t>Narrator: Fields that once thrived were now barren, and the skies were shrouded in an eerie gloom.</w:t>
+      </w:r>
+    </w:p>
+    <w:p>
+      <w:pPr>
+        <w:pStyle w:val="ListParagraph"/>
+        <w:numPr>
+          <w:ilvl w:val="0"/>
+          <w:numId w:val="2"/>
+        </w:numPr>
+        <w:rPr>
+          <w:highlight w:val="yellow"/>
+        </w:rPr>
+      </w:pPr>
+      <w:r>
+        <w:rPr>
+          <w:highlight w:val="yellow"/>
+        </w:rPr>
+        <w:t>Bury the queen here or continue on</w:t>
+      </w:r>
+    </w:p>
+    <w:p/>
+    <w:p>
+      <w:r>
+        <w:t>[Eamon's expression reflects a mixture of sadness and determination.]</w:t>
+      </w:r>
+    </w:p>
+    <w:p/>
+    <w:p>
+      <w:r>
+        <w:lastRenderedPageBreak/>
+        <w:t>Narrator: It seemed as though the life force of the realm was fading, mirroring the queen's demise.</w:t>
+      </w:r>
+    </w:p>
+    <w:p/>
+    <w:p>
+      <w:r>
+        <w:t>[Transition: Eamon returns to his hometown, where the decay intensifies.]</w:t>
+      </w:r>
+    </w:p>
+    <w:p/>
+    <w:p>
+      <w:r>
+        <w:t xml:space="preserve">Narrator: </w:t>
+      </w:r>
+      <w:r>
+        <w:rPr>
+          <w:highlight w:val="cyan"/>
+        </w:rPr>
+        <w:t>As Eamon returned to his hometown, the decay intensified. The people he once knew were now mere shadows of themselves, and the landscapes that held cherished memories were now desolate.</w:t>
+      </w:r>
+    </w:p>
+    <w:p>
+      <w:pPr>
+        <w:pStyle w:val="ListParagraph"/>
+        <w:numPr>
+          <w:ilvl w:val="0"/>
+          <w:numId w:val="2"/>
+        </w:numPr>
+        <w:rPr>
+          <w:highlight w:val="yellow"/>
+        </w:rPr>
+      </w:pPr>
+      <w:r>
+        <w:rPr>
+          <w:highlight w:val="yellow"/>
+        </w:rPr>
+        <w:t>Bury the queen here or continue on</w:t>
+      </w:r>
+    </w:p>
+    <w:p/>
+    <w:p>
+      <w:r>
+        <w:t>[Eamon's expression becomes one of despair as he takes in the scene before him.]</w:t>
+      </w:r>
+    </w:p>
+    <w:p/>
+    <w:p>
+      <w:r>
+        <w:t>Narrator: The air was heavy with a palpable sense of grief, and Eamon felt the weight of the dying world on his shoulders.</w:t>
+      </w:r>
+    </w:p>
+    <w:p/>
+    <w:p>
+      <w:r>
+        <w:t>[Final scene: Eamon, now revealed as a bee, gazes upon the withering landscape.]</w:t>
+      </w:r>
+    </w:p>
+    <w:p/>
+    <w:p>
+      <w:r>
+        <w:t xml:space="preserve">Narrator: </w:t>
+      </w:r>
+      <w:r>
+        <w:rPr>
+          <w:highlight w:val="cyan"/>
+        </w:rPr>
+        <w:t>In the somber ruins of his hometown, Eamon's journey home took an unexpected turn. As he struggled to comprehend the extent of the decay around him, a startling revelation unfolded.</w:t>
+      </w:r>
+    </w:p>
+    <w:p/>
+    <w:p>
+      <w:r>
+        <w:t>[Close-up of Eamon's bee form as he contemplates his purpose.]</w:t>
+      </w:r>
+    </w:p>
+    <w:p/>
+    <w:p>
+      <w:r>
+        <w:t xml:space="preserve">Narrator: </w:t>
+      </w:r>
+      <w:r>
+        <w:rPr>
+          <w:highlight w:val="cyan"/>
+        </w:rPr>
+        <w:t>Eamon wasn't just a boy; he was a bee, and the heart-wrenching discovery of the dead queen in the city revealed her as the queen bee.</w:t>
+      </w:r>
+    </w:p>
+    <w:p/>
+    <w:p>
+      <w:r>
+        <w:t>[Scenes of the withering landscape, now connected to the fate of the hive.]</w:t>
+      </w:r>
+    </w:p>
+    <w:p/>
+    <w:p>
+      <w:r>
+        <w:t>Narrator: The once-thriving landscapes of the countryside, now barren and lifeless, mirrored the repercussions of the queen bee's demise.</w:t>
+      </w:r>
+    </w:p>
+    <w:p/>
+    <w:p>
+      <w:r>
+        <w:t>[Close-up of Eamon as he draws his final breath.]</w:t>
+      </w:r>
+    </w:p>
+    <w:p/>
+    <w:p>
+      <w:r>
+        <w:lastRenderedPageBreak/>
+        <w:t xml:space="preserve">Narrator: </w:t>
+      </w:r>
+      <w:r>
+        <w:rPr>
+          <w:highlight w:val="cyan"/>
+        </w:rPr>
+        <w:t>As Eamon, the bee, drew his final breath, he wondered if his mission had been a desperate attempt to save not only the queen but the very essence of the thriving ecosystem that depended on her.</w:t>
+      </w:r>
+    </w:p>
+    <w:p/>
+    <w:p>
+      <w:r>
+        <w:t>[Closing scene: The withering realm fades into silence, leaving behind echoes of Eamon's quest.]</w:t>
+      </w:r>
+    </w:p>
+    <w:p/>
+    <w:p>
+      <w:r>
+        <w:t>Narrator: The silent echoes of his journey lingered, leaving behind the poignant realization that the fate of the countryside was intricately woven into the delicate balance of the natural world.</w:t>
+      </w:r>
+    </w:p>
+    <w:p/>
+    <w:p>
+      <w:r>
+        <w:t>[Fade to black]</w:t>
+      </w:r>
+    </w:p>
+    <w:p/>
+    <w:p>
+      <w:r>
+        <w:t>Narrator: And so, the whispers of a withering realm faded into silence, leaving behind only the echoes of a boy's valiant but ultimately tragic quest.</w:t>
+      </w:r>
+    </w:p>
+    <w:p/>
+    <w:p>
+      <w:r>
+        <w:t>[End credits]</w:t>
+      </w:r>
+    </w:p>
+    <w:p/>
+    <w:p>
+      <w:r>
+        <w:t xml:space="preserve">--- </w:t>
+      </w:r>
+    </w:p>
+    <w:p/>
+    <w:p>
+      <w:pPr>
+        <w:pStyle w:val="Heading1"/>
+      </w:pPr>
+      <w:r>
+        <w:t>Secret Ending</w:t>
+      </w:r>
+    </w:p>
+    <w:p>
+      <w:r>
+        <w:t>Narrator: Just when all hope seemed lost, Eamon stumbled upon a family of bees, struggling to survive in the decaying countryside.</w:t>
+      </w:r>
+    </w:p>
+    <w:p/>
+    <w:p>
+      <w:r>
+        <w:t>[Eamon springs into action, guiding the bees to safety.]</w:t>
+      </w:r>
+    </w:p>
+    <w:p/>
+    <w:p>
+      <w:r>
+        <w:t>Narrator: With the last of his strength, Eamon led the family of bees to a patch of untouched wilderness, where they could thrive and continue the cycle of life.</w:t>
+      </w:r>
+    </w:p>
+    <w:p/>
+    <w:p>
+      <w:r>
+        <w:t>[Fade to black]</w:t>
+      </w:r>
+    </w:p>
+    <w:p/>
+    <w:p>
+      <w:r>
+        <w:t>Narrator: And so, as Eamon's final act of heroism breathed new life into the withering realm, the whispers of a withering realm faded into silence, leaving behind only the echoes of a boy's valiant but ultimately tragic quest.</w:t>
+      </w:r>
+    </w:p>
+    <w:p/>
+    <w:p>
+      <w:r>
+        <w:t>[End credits]</w:t>
+      </w:r>
+    </w:p>
+    <w:p/>
+    <w:p>
+      <w:hyperlink r:id="rId5" w:history="1">
+        <w:r>
+          <w:rPr>
+            <w:rStyle w:val="Hyperlink"/>
+          </w:rPr>
+          <w:t>https://twinery.org/2/#/stories/57a5e99e-92df-4287-b147-c719fd21cb86/play</w:t>
+        </w:r>
+      </w:hyperlink>
+    </w:p>
+    <w:p/>
+    <w:p>
+      <w:hyperlink r:id="rId6" w:history="1">
+        <w:r>
+          <w:rPr>
+            <w:rStyle w:val="Hyperlink"/>
+          </w:rPr>
+          <w:t>https://twinery.org/2/#/stories/57a5e99e-92df-4287-b147-c719fd21cb86/play</w:t>
+        </w:r>
+      </w:hyperlink>
       <w:r>
         <w:t xml:space="preserve"> </w:t>
-      </w:r>
-      <w:r>
-        <w:t>And so, the whispers of a withering realm faded into silence, leaving behind only the echoes of a boy's valiant but ultimately tragic quest.</w:t>
-      </w:r>
-    </w:p>
-    <w:p>
-      <w:pPr>
-        <w:pStyle w:val="Heading2"/>
-      </w:pPr>
-      <w:r>
-        <w:t>Script</w:t>
-      </w:r>
-    </w:p>
-    <w:p>
-      <w:r>
-        <w:t>---</w:t>
-      </w:r>
-    </w:p>
-    <w:p/>
-    <w:p>
-      <w:r>
-        <w:t>[Title: "Echoes of a Withering Realm"]</w:t>
-      </w:r>
-    </w:p>
-    <w:p/>
-    <w:p>
-      <w:r>
-        <w:t>[Opening scene: A serene countryside, birds chirping, Eamon playing near a stream.]</w:t>
-      </w:r>
-    </w:p>
-    <w:p/>
-    <w:p>
-      <w:r>
-        <w:t>Narrator: Once nestled in the idyllic countryside, a young boy named Eamon received an unexpected and daunting mission: to rescue the queen from the heart of the sprawling city.</w:t>
-      </w:r>
-    </w:p>
-    <w:p/>
-    <w:p>
-      <w:r>
-        <w:t>[Eamon's expression shifts from innocence to determination.]</w:t>
-      </w:r>
-    </w:p>
-    <w:p/>
-    <w:p>
-      <w:r>
-        <w:t>Narrator: Armed with determination and a sense of duty, Eamon embarked on a journey that would reshape his understanding of the world.</w:t>
-      </w:r>
-    </w:p>
-    <w:p/>
-    <w:p>
-      <w:r>
-        <w:t>[Transition to Eamon traveling towards the city, the bustling noises gradually getting louder.]</w:t>
-      </w:r>
-    </w:p>
-    <w:p/>
-    <w:p>
-      <w:r>
-        <w:t>Narrator: As he entered the bustling city, the stark contrast to his rural upbringing overwhelmed him. Towering buildings loomed overhead, drowning the peaceful melodies of nature.</w:t>
-      </w:r>
-    </w:p>
-    <w:p/>
-    <w:p>
-      <w:r>
-        <w:t>[Eamon navigates through the busy streets, his resolve unwavering.]</w:t>
-      </w:r>
-    </w:p>
-    <w:p/>
-    <w:p>
-      <w:r>
-        <w:t>Narrator: Undeterred, Eamon pressed on, guided by the belief that saving the queen was crucial for the well-being of his realm.</w:t>
-      </w:r>
-    </w:p>
-    <w:p/>
-    <w:p>
-      <w:r>
-        <w:t>[Scene: Eamon reaches the heart of the city, where he discovers the lifeless body of the queen.]</w:t>
-      </w:r>
-    </w:p>
-    <w:p/>
-    <w:p>
-      <w:r>
-        <w:t>Narrator: Upon reaching the heart of the city, Eamon's hopes were shattered. He discovered the lifeless body of the queen, surrounded by a sense of despair that hung in the air.</w:t>
-      </w:r>
-    </w:p>
-    <w:p/>
-    <w:p>
-      <w:r>
-        <w:t>[Eamon's expression changes to one of sorrow and disbelief.]</w:t>
-      </w:r>
-    </w:p>
-    <w:p/>
-    <w:p>
-      <w:r>
-        <w:t>Narrator: The once-vibrant city now echoed with whispers of tragedy, and Eamon felt a profound sorrow for the loss of the revered monarch.</w:t>
-      </w:r>
-    </w:p>
-    <w:p/>
-    <w:p>
-      <w:r>
-        <w:t>[Transition: Eamon begins his journey back home, the city fading into the background.]</w:t>
-      </w:r>
-    </w:p>
-    <w:p/>
-    <w:p>
-      <w:r>
-        <w:t>Narrator: With a heavy heart, Eamon began the journey back to his countryside home. However, the world around him began to wither and decay.</w:t>
-      </w:r>
-    </w:p>
-    <w:p/>
-    <w:p>
-      <w:r>
-        <w:t>[Scenes of barren fields and gloomy skies.]</w:t>
-      </w:r>
-    </w:p>
-    <w:p/>
-    <w:p>
-      <w:r>
-        <w:t>Narrator: Fields that once thrived were now barren, and the skies were shrouded in an eerie gloom.</w:t>
-      </w:r>
-    </w:p>
-    <w:p/>
-    <w:p>
-      <w:r>
-        <w:t>[Eamon's expression reflects a mixture of sadness and determination.]</w:t>
-      </w:r>
-    </w:p>
-    <w:p/>
-    <w:p>
-      <w:r>
-        <w:t xml:space="preserve">Narrator: </w:t>
-      </w:r>
-      <w:proofErr w:type="gramStart"/>
-      <w:r>
-        <w:t>It seemed as though</w:t>
-      </w:r>
-      <w:proofErr w:type="gramEnd"/>
-      <w:r>
-        <w:t xml:space="preserve"> the life force of the realm was fading, mirroring the queen's demise.</w:t>
-      </w:r>
-    </w:p>
-    <w:p/>
-    <w:p>
-      <w:r>
-        <w:t>[Transition: Eamon returns to his hometown, where the decay intensifies.]</w:t>
-      </w:r>
-    </w:p>
-    <w:p/>
-    <w:p>
-      <w:r>
-        <w:t>Narrator: As Eamon returned to his hometown, the decay intensified. The people he once knew were now mere shadows of themselves, and the landscapes that held cherished memories were now desolate.</w:t>
-      </w:r>
-    </w:p>
-    <w:p/>
-    <w:p>
-      <w:r>
-        <w:t>[Eamon's expression becomes one of despair as he takes in the scene before him.]</w:t>
-      </w:r>
-    </w:p>
-    <w:p/>
-    <w:p>
-      <w:r>
-        <w:t>Narrator: The air was heavy with a palpable sense of grief, and Eamon felt the weight of the dying world on his shoulders.</w:t>
-      </w:r>
-    </w:p>
-    <w:p/>
-    <w:p>
-      <w:r>
-        <w:t>[Final scene: Eamon, now revealed as a bee, gazes upon the withering landscape.]</w:t>
-      </w:r>
-    </w:p>
-    <w:p/>
-    <w:p>
-      <w:r>
-        <w:t xml:space="preserve">Narrator: In the </w:t>
-      </w:r>
-      <w:proofErr w:type="spellStart"/>
-      <w:r>
-        <w:t>somber</w:t>
-      </w:r>
-      <w:proofErr w:type="spellEnd"/>
-      <w:r>
-        <w:t xml:space="preserve"> ruins of his hometown, Eamon's journey home took an unexpected turn. As he struggled to comprehend the extent of the decay around him, a startling revelation unfolded.</w:t>
-      </w:r>
-    </w:p>
-    <w:p/>
-    <w:p>
-      <w:r>
-        <w:t>[Close-up of Eamon's bee form as he contemplates his purpose.]</w:t>
-      </w:r>
-    </w:p>
-    <w:p/>
-    <w:p>
-      <w:r>
-        <w:t>Narrator: Eamon wasn't just a boy; he was a bee, and the heart-wrenching discovery of the dead queen in the city revealed her as the queen bee.</w:t>
-      </w:r>
-    </w:p>
-    <w:p/>
-    <w:p>
-      <w:r>
-        <w:t>[Scenes of the withering landscape, now connected to the fate of the hive.]</w:t>
-      </w:r>
-    </w:p>
-    <w:p/>
-    <w:p>
-      <w:r>
-        <w:t>Narrator: The once-thriving landscapes of the countryside, now barren and lifeless, mirrored the repercussions of the queen bee's demise.</w:t>
-      </w:r>
-    </w:p>
-    <w:p/>
-    <w:p>
-      <w:r>
-        <w:t>[Close-up of Eamon as he draws his final breath.]</w:t>
-      </w:r>
-    </w:p>
-    <w:p/>
-    <w:p>
-      <w:r>
-        <w:t>Narrator: As Eamon, the bee, drew his final breath, he wondered if his mission had been a desperate attempt to save not only the queen but the very essence of the thriving ecosystem that depended on her.</w:t>
-      </w:r>
-    </w:p>
-    <w:p/>
-    <w:p>
-      <w:r>
-        <w:t>[Closing scene: The withering realm fades into silence, leaving behind echoes of Eamon's quest.]</w:t>
-      </w:r>
-    </w:p>
-    <w:p/>
-    <w:p>
-      <w:r>
-        <w:t>Narrator: The silent echoes of his journey lingered, leaving behind the poignant realization that the fate of the countryside was intricately woven into the delicate balance of the natural world.</w:t>
-      </w:r>
-    </w:p>
-    <w:p/>
-    <w:p>
-      <w:r>
-        <w:t>[Fade to black]</w:t>
-      </w:r>
-    </w:p>
-    <w:p/>
-    <w:p>
-      <w:r>
-        <w:t>Narrator: And so, the whispers of a withering realm faded into silence, leaving behind only the echoes of a boy's valiant but ultimately tragic quest.</w:t>
-      </w:r>
-    </w:p>
-    <w:p/>
-    <w:p>
-      <w:r>
-        <w:t>[End credits]</w:t>
-      </w:r>
-    </w:p>
-    <w:p/>
-    <w:p>
-      <w:r>
-        <w:t xml:space="preserve">--- </w:t>
       </w:r>
     </w:p>
     <w:sectPr>
@@ -568,6 +883,119 @@
 <file path=word/numbering.xml><?xml version="1.0" encoding="utf-8"?>
 <w:numbering xmlns:wpc="http://schemas.microsoft.com/office/word/2010/wordprocessingCanvas" xmlns:cx="http://schemas.microsoft.com/office/drawing/2014/chartex" xmlns:cx1="http://schemas.microsoft.com/office/drawing/2015/9/8/chartex" xmlns:cx2="http://schemas.microsoft.com/office/drawing/2015/10/21/chartex" xmlns:cx3="http://schemas.microsoft.com/office/drawing/2016/5/9/chartex" xmlns:cx4="http://schemas.microsoft.com/office/drawing/2016/5/10/chartex" xmlns:cx5="http://schemas.microsoft.com/office/drawing/2016/5/11/chartex" xmlns:cx6="http://schemas.microsoft.com/office/drawing/2016/5/12/chartex" xmlns:cx7="http://schemas.microsoft.com/office/drawing/2016/5/13/chartex" xmlns:cx8="http://schemas.microsoft.com/office/drawing/2016/5/14/chartex" xmlns:mc="http://schemas.openxmlformats.org/markup-compatibility/2006" xmlns:aink="http://schemas.microsoft.com/office/drawing/2016/ink" xmlns:am3d="http://schemas.microsoft.com/office/drawing/2017/model3d" xmlns:o="urn:schemas-microsoft-com:office:office" xmlns:oel="http://schemas.microsoft.com/office/2019/extlst" xmlns:r="http://schemas.openxmlformats.org/officeDocument/2006/relationships" xmlns:m="http://schemas.openxmlformats.org/officeDocument/2006/math" xmlns:v="urn:schemas-microsoft-com:vml" xmlns:wp14="http://schemas.microsoft.com/office/word/2010/wordprocessingDrawing" xmlns:wp="http://schemas.openxmlformats.org/drawingml/2006/wordprocessingDrawing" xmlns:w10="urn:schemas-microsoft-com:office:word" xmlns:w="http://schemas.openxmlformats.org/wordprocessingml/2006/main" xmlns:w14="http://schemas.microsoft.com/office/word/2010/wordml" xmlns:w15="http://schemas.microsoft.com/office/word/2012/wordml" xmlns:w16cex="http://schemas.microsoft.com/office/word/2018/wordml/cex" xmlns:w16cid="http://schemas.microsoft.com/office/word/2016/wordml/cid" xmlns:w16="http://schemas.microsoft.com/office/word/2018/wordml" xmlns:w16sdtdh="http://schemas.microsoft.com/office/word/2020/wordml/sdtdatahash" xmlns:w16se="http://schemas.microsoft.com/office/word/2015/wordml/symex" xmlns:wpg="http://schemas.microsoft.com/office/word/2010/wordprocessingGroup" xmlns:wpi="http://schemas.microsoft.com/office/word/2010/wordprocessingInk" xmlns:wne="http://schemas.microsoft.com/office/word/2006/wordml" xmlns:wps="http://schemas.microsoft.com/office/word/2010/wordprocessingShape" mc:Ignorable="w14 w15 w16se w16cid w16 w16cex w16sdtdh wp14">
   <w:abstractNum w:abstractNumId="0" w15:restartNumberingAfterBreak="0">
+    <w:nsid w:val="44F36350"/>
+    <w:multiLevelType w:val="hybridMultilevel"/>
+    <w:tmpl w:val="D20A4B66"/>
+    <w:lvl w:ilvl="0" w:tplc="08090001">
+      <w:start w:val="1"/>
+      <w:numFmt w:val="bullet"/>
+      <w:lvlText w:val=""/>
+      <w:lvlJc w:val="left"/>
+      <w:pPr>
+        <w:ind w:left="720" w:hanging="360"/>
+      </w:pPr>
+      <w:rPr>
+        <w:rFonts w:ascii="Symbol" w:hAnsi="Symbol" w:hint="default"/>
+      </w:rPr>
+    </w:lvl>
+    <w:lvl w:ilvl="1" w:tplc="08090003">
+      <w:start w:val="1"/>
+      <w:numFmt w:val="bullet"/>
+      <w:lvlText w:val="o"/>
+      <w:lvlJc w:val="left"/>
+      <w:pPr>
+        <w:ind w:left="1440" w:hanging="360"/>
+      </w:pPr>
+      <w:rPr>
+        <w:rFonts w:ascii="Courier New" w:hAnsi="Courier New" w:cs="Courier New" w:hint="default"/>
+      </w:rPr>
+    </w:lvl>
+    <w:lvl w:ilvl="2" w:tplc="08090005" w:tentative="1">
+      <w:start w:val="1"/>
+      <w:numFmt w:val="bullet"/>
+      <w:lvlText w:val=""/>
+      <w:lvlJc w:val="left"/>
+      <w:pPr>
+        <w:ind w:left="2160" w:hanging="360"/>
+      </w:pPr>
+      <w:rPr>
+        <w:rFonts w:ascii="Wingdings" w:hAnsi="Wingdings" w:hint="default"/>
+      </w:rPr>
+    </w:lvl>
+    <w:lvl w:ilvl="3" w:tplc="08090001" w:tentative="1">
+      <w:start w:val="1"/>
+      <w:numFmt w:val="bullet"/>
+      <w:lvlText w:val=""/>
+      <w:lvlJc w:val="left"/>
+      <w:pPr>
+        <w:ind w:left="2880" w:hanging="360"/>
+      </w:pPr>
+      <w:rPr>
+        <w:rFonts w:ascii="Symbol" w:hAnsi="Symbol" w:hint="default"/>
+      </w:rPr>
+    </w:lvl>
+    <w:lvl w:ilvl="4" w:tplc="08090003" w:tentative="1">
+      <w:start w:val="1"/>
+      <w:numFmt w:val="bullet"/>
+      <w:lvlText w:val="o"/>
+      <w:lvlJc w:val="left"/>
+      <w:pPr>
+        <w:ind w:left="3600" w:hanging="360"/>
+      </w:pPr>
+      <w:rPr>
+        <w:rFonts w:ascii="Courier New" w:hAnsi="Courier New" w:cs="Courier New" w:hint="default"/>
+      </w:rPr>
+    </w:lvl>
+    <w:lvl w:ilvl="5" w:tplc="08090005" w:tentative="1">
+      <w:start w:val="1"/>
+      <w:numFmt w:val="bullet"/>
+      <w:lvlText w:val=""/>
+      <w:lvlJc w:val="left"/>
+      <w:pPr>
+        <w:ind w:left="4320" w:hanging="360"/>
+      </w:pPr>
+      <w:rPr>
+        <w:rFonts w:ascii="Wingdings" w:hAnsi="Wingdings" w:hint="default"/>
+      </w:rPr>
+    </w:lvl>
+    <w:lvl w:ilvl="6" w:tplc="08090001" w:tentative="1">
+      <w:start w:val="1"/>
+      <w:numFmt w:val="bullet"/>
+      <w:lvlText w:val=""/>
+      <w:lvlJc w:val="left"/>
+      <w:pPr>
+        <w:ind w:left="5040" w:hanging="360"/>
+      </w:pPr>
+      <w:rPr>
+        <w:rFonts w:ascii="Symbol" w:hAnsi="Symbol" w:hint="default"/>
+      </w:rPr>
+    </w:lvl>
+    <w:lvl w:ilvl="7" w:tplc="08090003" w:tentative="1">
+      <w:start w:val="1"/>
+      <w:numFmt w:val="bullet"/>
+      <w:lvlText w:val="o"/>
+      <w:lvlJc w:val="left"/>
+      <w:pPr>
+        <w:ind w:left="5760" w:hanging="360"/>
+      </w:pPr>
+      <w:rPr>
+        <w:rFonts w:ascii="Courier New" w:hAnsi="Courier New" w:cs="Courier New" w:hint="default"/>
+      </w:rPr>
+    </w:lvl>
+    <w:lvl w:ilvl="8" w:tplc="08090005" w:tentative="1">
+      <w:start w:val="1"/>
+      <w:numFmt w:val="bullet"/>
+      <w:lvlText w:val=""/>
+      <w:lvlJc w:val="left"/>
+      <w:pPr>
+        <w:ind w:left="6480" w:hanging="360"/>
+      </w:pPr>
+      <w:rPr>
+        <w:rFonts w:ascii="Wingdings" w:hAnsi="Wingdings" w:hint="default"/>
+      </w:rPr>
+    </w:lvl>
+  </w:abstractNum>
+  <w:abstractNum w:abstractNumId="1" w15:restartNumberingAfterBreak="0">
     <w:nsid w:val="5B8B3AD7"/>
     <w:multiLevelType w:val="hybridMultilevel"/>
     <w:tmpl w:val="F260CDAE"/>
@@ -681,6 +1109,9 @@
     </w:lvl>
   </w:abstractNum>
   <w:num w:numId="1" w16cid:durableId="53546874">
+    <w:abstractNumId w:val="1"/>
+  </w:num>
+  <w:num w:numId="2" w16cid:durableId="1753353591">
     <w:abstractNumId w:val="0"/>
   </w:num>
 </w:numbering>
@@ -1601,6 +2032,29 @@
       <w:spacing w:val="5"/>
     </w:rPr>
   </w:style>
+  <w:style w:type="character" w:styleId="Hyperlink">
+    <w:name w:val="Hyperlink"/>
+    <w:basedOn w:val="DefaultParagraphFont"/>
+    <w:uiPriority w:val="99"/>
+    <w:unhideWhenUsed/>
+    <w:rsid w:val="00511A63"/>
+    <w:rPr>
+      <w:color w:val="467886" w:themeColor="hyperlink"/>
+      <w:u w:val="single"/>
+    </w:rPr>
+  </w:style>
+  <w:style w:type="character" w:styleId="UnresolvedMention">
+    <w:name w:val="Unresolved Mention"/>
+    <w:basedOn w:val="DefaultParagraphFont"/>
+    <w:uiPriority w:val="99"/>
+    <w:semiHidden/>
+    <w:unhideWhenUsed/>
+    <w:rsid w:val="00511A63"/>
+    <w:rPr>
+      <w:color w:val="605E5C"/>
+      <w:shd w:val="clear" w:color="auto" w:fill="E1DFDD"/>
+    </w:rPr>
+  </w:style>
 </w:styles>
 </file>
 
